--- a/app/text/02-global-national-outlook/instructions.docx
+++ b/app/text/02-global-national-outlook/instructions.docx
@@ -18,24 +18,16 @@
         </w:rPr>
         <w:t>This page allows the user to explore the ability for reforms in marine fisheries and expansion of sustainable mariculture to contribute to the nutrient requirements of a changing human population at both the global and national level.</w:t>
       </w:r>
-    </w:p>
-    <w:p>
-      <w:pPr>
+      <w:r>
         <w:rPr>
-          <w:rFonts w:ascii="Helvetica" w:eastAsia="Times New Roman" w:hAnsi="Helvetica" w:cs="Times New Roman"/>
+          <w:rFonts w:ascii="Helvetica" w:eastAsia="Times New Roman" w:hAnsi="Helvetica" w:cs="Arial"/>
           <w:sz w:val="20"/>
           <w:szCs w:val="20"/>
         </w:rPr>
-      </w:pPr>
-    </w:p>
-    <w:p>
-      <w:pPr>
-        <w:rPr>
-          <w:rFonts w:ascii="Helvetica" w:eastAsia="Times New Roman" w:hAnsi="Helvetica" w:cs="Times New Roman"/>
-          <w:sz w:val="20"/>
-          <w:szCs w:val="20"/>
-        </w:rPr>
-      </w:pPr>
+        <w:t xml:space="preserve"> </w:t>
+      </w:r>
+      <w:bookmarkStart w:id="0" w:name="_GoBack"/>
+      <w:bookmarkEnd w:id="0"/>
       <w:r>
         <w:rPr>
           <w:rFonts w:ascii="Helvetica" w:eastAsia="Times New Roman" w:hAnsi="Helvetica" w:cs="Times New Roman"/>
@@ -44,8 +36,6 @@
         </w:rPr>
         <w:t xml:space="preserve">To begin, select whether you would like to view global or national results using the inputs below. </w:t>
       </w:r>
-      <w:bookmarkStart w:id="0" w:name="_GoBack"/>
-      <w:bookmarkEnd w:id="0"/>
     </w:p>
     <w:sectPr>
       <w:pgSz w:w="12240" w:h="15840"/>

--- a/app/text/02-global-national-outlook/instructions.docx
+++ b/app/text/02-global-national-outlook/instructions.docx
@@ -5,7 +5,7 @@
     <w:p>
       <w:pPr>
         <w:rPr>
-          <w:rFonts w:ascii="Helvetica" w:eastAsia="Times New Roman" w:hAnsi="Helvetica" w:cs="Arial"/>
+          <w:rFonts w:ascii="Helvetica" w:eastAsia="Times New Roman" w:hAnsi="Helvetica" w:cs="Times New Roman"/>
           <w:sz w:val="20"/>
           <w:szCs w:val="20"/>
         </w:rPr>
@@ -26,8 +26,6 @@
         </w:rPr>
         <w:t xml:space="preserve"> </w:t>
       </w:r>
-      <w:bookmarkStart w:id="0" w:name="_GoBack"/>
-      <w:bookmarkEnd w:id="0"/>
       <w:r>
         <w:rPr>
           <w:rFonts w:ascii="Helvetica" w:eastAsia="Times New Roman" w:hAnsi="Helvetica" w:cs="Times New Roman"/>
@@ -35,6 +33,37 @@
           <w:szCs w:val="20"/>
         </w:rPr>
         <w:t xml:space="preserve">To begin, select whether you would like to view global or national results using the inputs below. </w:t>
+      </w:r>
+    </w:p>
+    <w:p>
+      <w:pPr>
+        <w:spacing w:before="120"/>
+        <w:rPr>
+          <w:rFonts w:ascii="Helvetica" w:eastAsia="Times New Roman" w:hAnsi="Helvetica" w:cs="Arial"/>
+          <w:i/>
+          <w:sz w:val="20"/>
+          <w:szCs w:val="20"/>
+        </w:rPr>
+      </w:pPr>
+      <w:r>
+        <w:rPr>
+          <w:rFonts w:ascii="Helvetica" w:eastAsia="Times New Roman" w:hAnsi="Helvetica" w:cs="Arial"/>
+          <w:i/>
+          <w:sz w:val="20"/>
+          <w:szCs w:val="20"/>
+        </w:rPr>
+        <w:t>Some of the plots may take a couple of seconds to load. If no plot appears, data is not availa</w:t>
+      </w:r>
+      <w:bookmarkStart w:id="0" w:name="_GoBack"/>
+      <w:bookmarkEnd w:id="0"/>
+      <w:r>
+        <w:rPr>
+          <w:rFonts w:ascii="Helvetica" w:eastAsia="Times New Roman" w:hAnsi="Helvetica" w:cs="Arial"/>
+          <w:i/>
+          <w:sz w:val="20"/>
+          <w:szCs w:val="20"/>
+        </w:rPr>
+        <w:t>ble for the selected country.</w:t>
       </w:r>
     </w:p>
     <w:sectPr>
